--- a/2023 7 7.docx
+++ b/2023 7 7.docx
@@ -72,6 +72,211 @@
       </w:r>
     </w:p>
     <w:p>
+      <w:r>
+        <w:rPr>
+          <w:rFonts w:hint="eastAsia"/>
+        </w:rPr>
+        <w:t>气功</w:t>
+      </w:r>
+      <w:r>
+        <w:rPr>
+          <w:rFonts w:hint="eastAsia"/>
+        </w:rPr>
+        <w:t xml:space="preserve"> </w:t>
+      </w:r>
+      <w:r>
+        <w:t xml:space="preserve">20 </w:t>
+      </w:r>
+      <w:r>
+        <w:rPr>
+          <w:rFonts w:hint="eastAsia"/>
+        </w:rPr>
+        <w:t>小周天</w:t>
+      </w:r>
+    </w:p>
+    <w:p>
+      <w:r>
+        <w:rPr>
+          <w:rFonts w:hint="eastAsia"/>
+        </w:rPr>
+        <w:t>工作</w:t>
+      </w:r>
+      <w:r>
+        <w:rPr>
+          <w:rFonts w:hint="eastAsia"/>
+        </w:rPr>
+        <w:t xml:space="preserve"> </w:t>
+      </w:r>
+      <w:r>
+        <w:t xml:space="preserve">4 </w:t>
+      </w:r>
+      <w:r>
+        <w:rPr>
+          <w:rFonts w:hint="eastAsia"/>
+        </w:rPr>
+        <w:t>华为</w:t>
+      </w:r>
+    </w:p>
+    <w:p>
+      <w:r>
+        <w:rPr>
+          <w:rFonts w:hint="eastAsia"/>
+        </w:rPr>
+        <w:t>编程</w:t>
+      </w:r>
+      <w:r>
+        <w:rPr>
+          <w:rFonts w:hint="eastAsia"/>
+        </w:rPr>
+        <w:t xml:space="preserve"> </w:t>
+      </w:r>
+      <w:r>
+        <w:t xml:space="preserve">5 </w:t>
+      </w:r>
+      <w:r>
+        <w:rPr>
+          <w:rFonts w:hint="eastAsia"/>
+        </w:rPr>
+        <w:t>django</w:t>
+      </w:r>
+    </w:p>
+    <w:p>
+      <w:r>
+        <w:rPr>
+          <w:rFonts w:hint="eastAsia"/>
+        </w:rPr>
+        <w:t>洗漱洗澡做早饭</w:t>
+      </w:r>
+    </w:p>
+    <w:p>
+      <w:r>
+        <w:rPr>
+          <w:rFonts w:hint="eastAsia"/>
+        </w:rPr>
+        <w:t>道</w:t>
+      </w:r>
+      <w:r>
+        <w:rPr>
+          <w:rFonts w:hint="eastAsia"/>
+        </w:rPr>
+        <w:t xml:space="preserve"> </w:t>
+      </w:r>
+      <w:r>
+        <w:t xml:space="preserve">5 </w:t>
+      </w:r>
+      <w:r>
+        <w:rPr>
+          <w:rFonts w:hint="eastAsia"/>
+        </w:rPr>
+        <w:t>黄帝内经</w:t>
+      </w:r>
+      <w:r>
+        <w:rPr>
+          <w:rFonts w:hint="eastAsia"/>
+        </w:rPr>
+        <w:t xml:space="preserve"> </w:t>
+      </w:r>
+      <w:r>
+        <w:t xml:space="preserve">+ </w:t>
+      </w:r>
+      <w:r>
+        <w:rPr>
+          <w:rFonts w:hint="eastAsia"/>
+        </w:rPr>
+        <w:t>易经</w:t>
+      </w:r>
+      <w:r>
+        <w:rPr>
+          <w:rFonts w:hint="eastAsia"/>
+        </w:rPr>
+        <w:t xml:space="preserve"> </w:t>
+      </w:r>
+      <w:r>
+        <w:t xml:space="preserve">+ </w:t>
+      </w:r>
+      <w:r>
+        <w:rPr>
+          <w:rFonts w:hint="eastAsia"/>
+        </w:rPr>
+        <w:t>道德经</w:t>
+      </w:r>
+    </w:p>
+    <w:p>
+      <w:r>
+        <w:rPr>
+          <w:rFonts w:hint="eastAsia"/>
+        </w:rPr>
+        <w:t>数学</w:t>
+      </w:r>
+      <w:r>
+        <w:rPr>
+          <w:rFonts w:hint="eastAsia"/>
+        </w:rPr>
+        <w:t xml:space="preserve"> </w:t>
+      </w:r>
+      <w:r>
+        <w:t xml:space="preserve">5 </w:t>
+      </w:r>
+      <w:r>
+        <w:rPr>
+          <w:rFonts w:hint="eastAsia"/>
+        </w:rPr>
+        <w:t>复变函数</w:t>
+      </w:r>
+    </w:p>
+    <w:p>
+      <w:r>
+        <w:rPr>
+          <w:rFonts w:hint="eastAsia"/>
+        </w:rPr>
+        <w:t>想</w:t>
+      </w:r>
+      <w:r>
+        <w:rPr>
+          <w:rFonts w:hint="eastAsia"/>
+        </w:rPr>
+        <w:t xml:space="preserve"> </w:t>
+      </w:r>
+      <w:r>
+        <w:t>3</w:t>
+      </w:r>
+    </w:p>
+    <w:p>
+      <w:r>
+        <w:t>C</w:t>
+      </w:r>
+      <w:r>
+        <w:rPr>
+          <w:rFonts w:hint="eastAsia"/>
+        </w:rPr>
+        <w:t>huang</w:t>
+      </w:r>
+      <w:r>
+        <w:t xml:space="preserve"> 9</w:t>
+      </w:r>
+      <w:r>
+        <w:t>6</w:t>
+      </w:r>
+    </w:p>
+    <w:p>
+      <w:r>
+        <w:rPr>
+          <w:rFonts w:hint="eastAsia"/>
+        </w:rPr>
+        <w:t>心理</w:t>
+      </w:r>
+      <w:r>
+        <w:rPr>
+          <w:rFonts w:hint="eastAsia"/>
+        </w:rPr>
+        <w:t xml:space="preserve"> </w:t>
+      </w:r>
+      <w:r>
+        <w:t>9</w:t>
+      </w:r>
+    </w:p>
+    <w:p/>
+    <w:p>
       <w:pPr>
         <w:rPr>
           <w:rFonts w:hint="eastAsia"/>
@@ -81,206 +286,9 @@
         <w:rPr>
           <w:rFonts w:hint="eastAsia"/>
         </w:rPr>
-        <w:t>气功</w:t>
-      </w:r>
-      <w:r>
-        <w:rPr>
-          <w:rFonts w:hint="eastAsia"/>
-        </w:rPr>
-        <w:t xml:space="preserve"> </w:t>
-      </w:r>
-      <w:r>
-        <w:t xml:space="preserve">20 </w:t>
-      </w:r>
-      <w:r>
-        <w:rPr>
-          <w:rFonts w:hint="eastAsia"/>
-        </w:rPr>
-        <w:t>小周天</w:t>
-      </w:r>
-    </w:p>
-    <w:p>
-      <w:r>
-        <w:rPr>
-          <w:rFonts w:hint="eastAsia"/>
-        </w:rPr>
-        <w:t>工作</w:t>
-      </w:r>
-      <w:r>
-        <w:rPr>
-          <w:rFonts w:hint="eastAsia"/>
-        </w:rPr>
-        <w:t xml:space="preserve"> </w:t>
-      </w:r>
-      <w:r>
-        <w:t xml:space="preserve">4 </w:t>
-      </w:r>
-      <w:r>
-        <w:rPr>
-          <w:rFonts w:hint="eastAsia"/>
-        </w:rPr>
-        <w:t>华为</w:t>
-      </w:r>
-    </w:p>
-    <w:p>
-      <w:r>
-        <w:rPr>
-          <w:rFonts w:hint="eastAsia"/>
-        </w:rPr>
-        <w:t>编程</w:t>
-      </w:r>
-      <w:r>
-        <w:rPr>
-          <w:rFonts w:hint="eastAsia"/>
-        </w:rPr>
-        <w:t xml:space="preserve"> </w:t>
-      </w:r>
-      <w:r>
-        <w:t xml:space="preserve">5 </w:t>
-      </w:r>
-      <w:r>
-        <w:rPr>
-          <w:rFonts w:hint="eastAsia"/>
-        </w:rPr>
-        <w:t>django</w:t>
-      </w:r>
-    </w:p>
-    <w:p>
-      <w:r>
-        <w:rPr>
-          <w:rFonts w:hint="eastAsia"/>
-        </w:rPr>
-        <w:t>洗漱洗澡做早饭</w:t>
-      </w:r>
-    </w:p>
-    <w:p>
-      <w:r>
-        <w:rPr>
-          <w:rFonts w:hint="eastAsia"/>
-        </w:rPr>
-        <w:t>道</w:t>
-      </w:r>
-      <w:r>
-        <w:rPr>
-          <w:rFonts w:hint="eastAsia"/>
-        </w:rPr>
-        <w:t xml:space="preserve"> </w:t>
-      </w:r>
-      <w:r>
-        <w:t xml:space="preserve">5 </w:t>
-      </w:r>
-      <w:r>
-        <w:rPr>
-          <w:rFonts w:hint="eastAsia"/>
-        </w:rPr>
-        <w:t>黄帝内经</w:t>
-      </w:r>
-      <w:r>
-        <w:rPr>
-          <w:rFonts w:hint="eastAsia"/>
-        </w:rPr>
-        <w:t xml:space="preserve"> </w:t>
-      </w:r>
-      <w:r>
-        <w:t xml:space="preserve">+ </w:t>
-      </w:r>
-      <w:r>
-        <w:rPr>
-          <w:rFonts w:hint="eastAsia"/>
-        </w:rPr>
-        <w:t>易经</w:t>
-      </w:r>
-      <w:r>
-        <w:rPr>
-          <w:rFonts w:hint="eastAsia"/>
-        </w:rPr>
-        <w:t xml:space="preserve"> </w:t>
-      </w:r>
-      <w:r>
-        <w:t xml:space="preserve">+ </w:t>
-      </w:r>
-      <w:r>
-        <w:rPr>
-          <w:rFonts w:hint="eastAsia"/>
-        </w:rPr>
-        <w:t>道德经</w:t>
-      </w:r>
-    </w:p>
-    <w:p>
-      <w:r>
-        <w:rPr>
-          <w:rFonts w:hint="eastAsia"/>
-        </w:rPr>
-        <w:t>数学</w:t>
-      </w:r>
-      <w:r>
-        <w:rPr>
-          <w:rFonts w:hint="eastAsia"/>
-        </w:rPr>
-        <w:t xml:space="preserve"> </w:t>
-      </w:r>
-      <w:r>
-        <w:t xml:space="preserve">5 </w:t>
-      </w:r>
-      <w:r>
-        <w:rPr>
-          <w:rFonts w:hint="eastAsia"/>
-        </w:rPr>
-        <w:t>复变函数</w:t>
-      </w:r>
-    </w:p>
-    <w:p>
-      <w:r>
-        <w:rPr>
-          <w:rFonts w:hint="eastAsia"/>
-        </w:rPr>
-        <w:t>想</w:t>
-      </w:r>
-      <w:r>
-        <w:rPr>
-          <w:rFonts w:hint="eastAsia"/>
-        </w:rPr>
-        <w:t xml:space="preserve"> </w:t>
-      </w:r>
-      <w:r>
-        <w:t>3</w:t>
-      </w:r>
-    </w:p>
-    <w:p>
-      <w:r>
-        <w:t>C</w:t>
-      </w:r>
-      <w:r>
-        <w:rPr>
-          <w:rFonts w:hint="eastAsia"/>
-        </w:rPr>
-        <w:t>huang</w:t>
-      </w:r>
-      <w:r>
-        <w:t xml:space="preserve"> 9</w:t>
-      </w:r>
-      <w:r>
-        <w:t>8</w:t>
-      </w:r>
-    </w:p>
-    <w:p>
-      <w:r>
-        <w:rPr>
-          <w:rFonts w:hint="eastAsia"/>
-        </w:rPr>
-        <w:t>心理</w:t>
-      </w:r>
-      <w:r>
-        <w:rPr>
-          <w:rFonts w:hint="eastAsia"/>
-        </w:rPr>
-        <w:t xml:space="preserve"> </w:t>
-      </w:r>
-      <w:r>
-        <w:t>98</w:t>
-      </w:r>
-    </w:p>
-    <w:p/>
+        <w:t>感觉还是需要我自己的生活来让能量恢复的，没办法改变，这就是我自己的东西</w:t>
+      </w:r>
+    </w:p>
     <w:p>
       <w:pPr>
         <w:rPr>
@@ -291,15 +299,31 @@
         <w:rPr>
           <w:rFonts w:hint="eastAsia"/>
         </w:rPr>
+        <w:t>因为我的中庸，导致了我不能进行某一方面是特别厉害的</w:t>
+      </w:r>
+    </w:p>
+    <w:p>
+      <w:pPr>
+        <w:rPr>
+          <w:rFonts w:hint="eastAsia"/>
+        </w:rPr>
+      </w:pPr>
+      <w:r>
+        <w:rPr>
+          <w:rFonts w:hint="eastAsia"/>
+        </w:rPr>
+        <w:t>两个人在一起，确实是会急速地消耗我的能量，只能抓紧一切想休息的时候休息</w:t>
+      </w:r>
+    </w:p>
+    <w:p>
+      <w:r>
+        <w:rPr>
+          <w:rFonts w:hint="eastAsia"/>
+        </w:rPr>
         <w:t>直接强制关闭线程</w:t>
       </w:r>
     </w:p>
     <w:p>
-      <w:pPr>
-        <w:rPr>
-          <w:rFonts w:hint="eastAsia"/>
-        </w:rPr>
-      </w:pPr>
       <w:r>
         <w:rPr>
           <w:rFonts w:hint="eastAsia"/>
@@ -308,11 +332,6 @@
       </w:r>
     </w:p>
     <w:p>
-      <w:pPr>
-        <w:rPr>
-          <w:rFonts w:hint="eastAsia"/>
-        </w:rPr>
-      </w:pPr>
       <w:r>
         <w:rPr>
           <w:rFonts w:hint="eastAsia"/>
@@ -321,11 +340,6 @@
       </w:r>
     </w:p>
     <w:p>
-      <w:pPr>
-        <w:rPr>
-          <w:rFonts w:hint="eastAsia"/>
-        </w:rPr>
-      </w:pPr>
       <w:r>
         <w:rPr>
           <w:rFonts w:hint="eastAsia"/>
@@ -334,11 +348,6 @@
       </w:r>
     </w:p>
     <w:p>
-      <w:pPr>
-        <w:rPr>
-          <w:rFonts w:hint="eastAsia"/>
-        </w:rPr>
-      </w:pPr>
       <w:r>
         <w:rPr>
           <w:rFonts w:hint="eastAsia"/>
